--- a/TEMP/input/p161v_HW_SD_+MHS_+_JAK/tc_p161v.docx
+++ b/TEMP/input/p161v_HW_SD_+MHS_+_JAK/tc_p161v.docx
@@ -2313,36 +2313,14 @@
     <w:rPrDefault>
       <w:rPr>
         <w:rFonts w:ascii="Arial" w:cs="Arial" w:eastAsia="Arial" w:hAnsi="Arial"/>
-        <w:b w:val="0"/>
-        <w:i w:val="0"/>
-        <w:smallCaps w:val="0"/>
-        <w:strike w:val="0"/>
-        <w:color w:val="000000"/>
         <w:sz w:val="22"/>
         <w:szCs w:val="22"/>
-        <w:u w:val="none"/>
-        <w:shd w:fill="auto" w:val="clear"/>
-        <w:vertAlign w:val="baseline"/>
         <w:lang w:val="en"/>
       </w:rPr>
     </w:rPrDefault>
     <w:pPrDefault>
       <w:pPr>
-        <w:keepNext w:val="0"/>
-        <w:keepLines w:val="0"/>
-        <w:widowControl w:val="1"/>
-        <w:pBdr>
-          <w:top w:space="0" w:sz="0" w:val="nil"/>
-          <w:left w:space="0" w:sz="0" w:val="nil"/>
-          <w:bottom w:space="0" w:sz="0" w:val="nil"/>
-          <w:right w:space="0" w:sz="0" w:val="nil"/>
-          <w:between w:space="0" w:sz="0" w:val="nil"/>
-        </w:pBdr>
-        <w:shd w:fill="auto" w:val="clear"/>
-        <w:spacing w:after="0" w:before="0" w:line="276" w:lineRule="auto"/>
-        <w:ind w:left="0" w:right="0" w:firstLine="0"/>
-        <w:contextualSpacing w:val="0"/>
-        <w:jc w:val="left"/>
+        <w:spacing w:line="276" w:lineRule="auto"/>
       </w:pPr>
     </w:pPrDefault>
   </w:docDefaults>

--- a/TEMP/input/p161v_HW_SD_+MHS_+_JAK/tc_p161v.docx
+++ b/TEMP/input/p161v_HW_SD_+MHS_+_JAK/tc_p161v.docx
@@ -236,24 +236,7 @@
           <w:szCs w:val="18"/>
           <w:rtl w:val="0"/>
         </w:rPr>
-        <w:t xml:space="preserve">&lt;id&gt;</w:t>
-      </w:r>
-      <w:r>
-        <w:rPr>
-          <w:color w:val="000000"/>
-          <w:rtl w:val="0"/>
-        </w:rPr>
-        <w:t xml:space="preserve">p161v_1</w:t>
-      </w:r>
-      <w:r>
-        <w:rPr>
-          <w:rFonts w:ascii="Courier New" w:cs="Courier New" w:eastAsia="Courier New" w:hAnsi="Courier New"/>
-          <w:color w:val="7f6000"/>
-          <w:sz w:val="18"/>
-          <w:szCs w:val="18"/>
-          <w:rtl w:val="0"/>
-        </w:rPr>
-        <w:t xml:space="preserve">&lt;/id&gt;</w:t>
+        <w:t xml:space="preserve">&lt;id&gt;p161v_1&lt;/id&gt;</w:t>
       </w:r>
       <w:r>
         <w:rPr>

--- a/TEMP/input/p161v_HW_SD_+MHS_+_JAK/tc_p161v.docx
+++ b/TEMP/input/p161v_HW_SD_+MHS_+_JAK/tc_p161v.docx
@@ -1739,20 +1739,6 @@
           <w:rtl w:val="0"/>
         </w:rPr>
         <w:t xml:space="preserve">&lt;/add&gt;</w:t>
-      </w:r>
-      <w:r>
-        <w:rPr>
-          <w:color w:val="000000"/>
-          <w:rtl w:val="0"/>
-        </w:rPr>
-        <w:t xml:space="preserve"> </w:t>
-      </w:r>
-      <w:r>
-        <w:rPr>
-          <w:color w:val="000000"/>
-          <w:rtl w:val="0"/>
-        </w:rPr>
-        <w:t xml:space="preserve">@</w:t>
       </w:r>
       <w:r>
         <w:rPr>

--- a/TEMP/input/p161v_HW_SD_+MHS_+_JAK/tc_p161v.docx
+++ b/TEMP/input/p161v_HW_SD_+MHS_+_JAK/tc_p161v.docx
@@ -2209,7 +2209,7 @@
     </w:p>
     <w:sectPr>
       <w:pgSz w:h="15840" w:w="12240"/>
-      <w:pgMar w:bottom="1440" w:top="1440" w:left="1440" w:right="1440" w:header="0"/>
+      <w:pgMar w:bottom="1440" w:top="1440" w:left="1440" w:right="1440" w:header="0" w:footer="720"/>
       <w:pgNumType w:start="1"/>
     </w:sectPr>
   </w:body>

--- a/TEMP/input/p161v_HW_SD_+MHS_+_JAK/tc_p161v.docx
+++ b/TEMP/input/p161v_HW_SD_+MHS_+_JAK/tc_p161v.docx
@@ -253,7 +253,18 @@
           <w:szCs w:val="18"/>
           <w:rtl w:val="0"/>
         </w:rPr>
-        <w:t xml:space="preserve">&lt;head&gt;</w:t>
+        <w:t xml:space="preserve">&lt;head&gt;&lt;comment&gt;</w:t>
+      </w:r>
+      <w:r>
+        <w:rPr>
+          <w:rFonts w:ascii="Roboto" w:cs="Roboto" w:eastAsia="Roboto" w:hAnsi="Roboto"/>
+          <w:color w:val="7f6000"/>
+          <w:sz w:val="20"/>
+          <w:szCs w:val="20"/>
+          <w:highlight w:val="white"/>
+          <w:rtl w:val="0"/>
+        </w:rPr>
+        <w:t xml:space="preserve">c_161v_01&lt;/comment&gt;</w:t>
       </w:r>
       <w:r>
         <w:rPr>
@@ -728,18 +739,24 @@
           <w:color w:val="000000"/>
           <w:rtl w:val="0"/>
         </w:rPr>
-        <w:t xml:space="preserve">layant lavee de bon </w:t>
-      </w:r>
-      <w:r>
-        <w:rPr>
-          <w:rFonts w:ascii="Courier New" w:cs="Courier New" w:eastAsia="Courier New" w:hAnsi="Courier New"/>
-          <w:b w:val="0"/>
+        <w:t xml:space="preserve">layant lavee de </w:t>
+      </w:r>
+      <w:r>
+        <w:rPr>
+          <w:rFonts w:ascii="Courier New" w:cs="Courier New" w:eastAsia="Courier New" w:hAnsi="Courier New"/>
           <w:color w:val="0000ff"/>
           <w:sz w:val="18"/>
           <w:szCs w:val="18"/>
           <w:rtl w:val="0"/>
         </w:rPr>
         <w:t xml:space="preserve">&lt;m&gt;</w:t>
+      </w:r>
+      <w:r>
+        <w:rPr>
+          <w:color w:val="000000"/>
+          <w:rtl w:val="0"/>
+        </w:rPr>
+        <w:t xml:space="preserve">bon </w:t>
       </w:r>
       <w:r>
         <w:rPr>
@@ -1183,16 +1200,6 @@
       <w:r>
         <w:rPr>
           <w:rFonts w:ascii="Courier New" w:cs="Courier New" w:eastAsia="Courier New" w:hAnsi="Courier New"/>
-          <w:color w:val="a91111"/>
-          <w:sz w:val="18"/>
-          <w:szCs w:val="18"/>
-          <w:rtl w:val="0"/>
-        </w:rPr>
-        <w:t xml:space="preserve">&lt;x&gt;</w:t>
-      </w:r>
-      <w:r>
-        <w:rPr>
-          <w:rFonts w:ascii="Courier New" w:cs="Courier New" w:eastAsia="Courier New" w:hAnsi="Courier New"/>
           <w:color w:val="a9a9a9"/>
           <w:sz w:val="14"/>
           <w:szCs w:val="14"/>
@@ -1216,16 +1223,6 @@
           <w:rtl w:val="0"/>
         </w:rPr>
         <w:t xml:space="preserve">&lt;/exp&gt;</w:t>
-      </w:r>
-      <w:r>
-        <w:rPr>
-          <w:rFonts w:ascii="Courier New" w:cs="Courier New" w:eastAsia="Courier New" w:hAnsi="Courier New"/>
-          <w:color w:val="a91111"/>
-          <w:sz w:val="18"/>
-          <w:szCs w:val="18"/>
-          <w:rtl w:val="0"/>
-        </w:rPr>
-        <w:t xml:space="preserve">&lt;/x&gt;</w:t>
       </w:r>
       <w:r>
         <w:rPr>
@@ -2087,6 +2084,21 @@
       </w:r>
       <w:r>
         <w:rPr>
+          <w:b w:val="0"/>
+          <w:color w:val="000000"/>
+          <w:rtl w:val="0"/>
+        </w:rPr>
+        <w:t xml:space="preserve"> </w:t>
+      </w:r>
+      <w:r>
+        <w:rPr>
+          <w:color w:val="000000"/>
+          <w:rtl w:val="0"/>
+        </w:rPr>
+        <w:t xml:space="preserve">rouge</w:t>
+      </w:r>
+      <w:r>
+        <w:rPr>
           <w:rFonts w:ascii="Courier New" w:cs="Courier New" w:eastAsia="Courier New" w:hAnsi="Courier New"/>
           <w:color w:val="0000ff"/>
           <w:sz w:val="18"/>
@@ -2097,18 +2109,10 @@
       </w:r>
       <w:r>
         <w:rPr>
-          <w:b w:val="0"/>
-          <w:color w:val="000000"/>
-          <w:rtl w:val="0"/>
-        </w:rPr>
-        <w:t xml:space="preserve"> </w:t>
-      </w:r>
-      <w:r>
-        <w:rPr>
-          <w:color w:val="000000"/>
-          <w:rtl w:val="0"/>
-        </w:rPr>
-        <w:t xml:space="preserve">rouge larrousant a chasque foys de </w:t>
+          <w:color w:val="000000"/>
+          <w:rtl w:val="0"/>
+        </w:rPr>
+        <w:t xml:space="preserve"> larrousant a chasque foys de </w:t>
       </w:r>
       <w:r>
         <w:rPr>

--- a/TEMP/input/p161v_HW_SD_+MHS_+_JAK/tc_p161v.docx
+++ b/TEMP/input/p161v_HW_SD_+MHS_+_JAK/tc_p161v.docx
@@ -15,7 +15,6 @@
           <w:between w:space="0" w:sz="0" w:val="nil"/>
         </w:pBdr>
         <w:shd w:fill="auto" w:val="clear"/>
-        <w:contextualSpacing w:val="0"/>
         <w:rPr>
           <w:color w:val="000000"/>
         </w:rPr>
@@ -68,7 +67,6 @@
           <w:between w:space="0" w:sz="0" w:val="nil"/>
         </w:pBdr>
         <w:shd w:fill="auto" w:val="clear"/>
-        <w:contextualSpacing w:val="0"/>
         <w:rPr>
           <w:color w:val="000000"/>
         </w:rPr>
@@ -122,7 +120,6 @@
           <w:between w:space="0" w:sz="0" w:val="nil"/>
         </w:pBdr>
         <w:shd w:fill="auto" w:val="clear"/>
-        <w:contextualSpacing w:val="0"/>
         <w:rPr/>
       </w:pPr>
       <w:r>
@@ -144,7 +141,6 @@
           <w:between w:space="0" w:sz="0" w:val="nil"/>
         </w:pBdr>
         <w:shd w:fill="auto" w:val="clear"/>
-        <w:contextualSpacing w:val="0"/>
         <w:rPr/>
       </w:pPr>
       <w:r>
@@ -166,7 +162,6 @@
           <w:between w:space="0" w:sz="0" w:val="nil"/>
         </w:pBdr>
         <w:shd w:fill="auto" w:val="clear"/>
-        <w:contextualSpacing w:val="0"/>
         <w:rPr/>
       </w:pPr>
       <w:commentRangeStart w:id="0"/>
@@ -199,7 +194,6 @@
           <w:between w:space="0" w:sz="0" w:val="nil"/>
         </w:pBdr>
         <w:shd w:fill="auto" w:val="clear"/>
-        <w:contextualSpacing w:val="0"/>
         <w:rPr>
           <w:color w:val="000000"/>
         </w:rPr>
@@ -334,7 +328,6 @@
           <w:between w:space="0" w:sz="0" w:val="nil"/>
         </w:pBdr>
         <w:shd w:fill="auto" w:val="clear"/>
-        <w:contextualSpacing w:val="0"/>
         <w:rPr>
           <w:color w:val="000000"/>
         </w:rPr>
@@ -358,7 +351,6 @@
           <w:between w:space="0" w:sz="0" w:val="nil"/>
         </w:pBdr>
         <w:shd w:fill="auto" w:val="clear"/>
-        <w:contextualSpacing w:val="0"/>
         <w:rPr>
           <w:color w:val="000000"/>
         </w:rPr>
@@ -462,7 +454,6 @@
           <w:between w:space="0" w:sz="0" w:val="nil"/>
         </w:pBdr>
         <w:shd w:fill="auto" w:val="clear"/>
-        <w:contextualSpacing w:val="0"/>
         <w:rPr>
           <w:color w:val="000000"/>
         </w:rPr>
@@ -627,7 +618,6 @@
           <w:between w:space="0" w:sz="0" w:val="nil"/>
         </w:pBdr>
         <w:shd w:fill="auto" w:val="clear"/>
-        <w:contextualSpacing w:val="0"/>
         <w:rPr>
           <w:color w:val="000000"/>
         </w:rPr>
@@ -729,7 +719,6 @@
           <w:between w:space="0" w:sz="0" w:val="nil"/>
         </w:pBdr>
         <w:shd w:fill="auto" w:val="clear"/>
-        <w:contextualSpacing w:val="0"/>
         <w:rPr>
           <w:color w:val="000000"/>
         </w:rPr>
@@ -863,7 +852,6 @@
           <w:between w:space="0" w:sz="0" w:val="nil"/>
         </w:pBdr>
         <w:shd w:fill="auto" w:val="clear"/>
-        <w:contextualSpacing w:val="0"/>
         <w:rPr>
           <w:color w:val="000000"/>
         </w:rPr>
@@ -1025,7 +1013,6 @@
           <w:between w:space="0" w:sz="0" w:val="nil"/>
         </w:pBdr>
         <w:shd w:fill="auto" w:val="clear"/>
-        <w:contextualSpacing w:val="0"/>
         <w:rPr>
           <w:color w:val="000000"/>
         </w:rPr>
@@ -1132,7 +1119,6 @@
           <w:between w:space="0" w:sz="0" w:val="nil"/>
         </w:pBdr>
         <w:shd w:fill="auto" w:val="clear"/>
-        <w:contextualSpacing w:val="0"/>
         <w:rPr>
           <w:color w:val="000000"/>
         </w:rPr>
@@ -1283,7 +1269,6 @@
           <w:between w:space="0" w:sz="0" w:val="nil"/>
         </w:pBdr>
         <w:shd w:fill="auto" w:val="clear"/>
-        <w:contextualSpacing w:val="0"/>
         <w:rPr>
           <w:color w:val="000000"/>
         </w:rPr>
@@ -1341,7 +1326,6 @@
           <w:between w:space="0" w:sz="0" w:val="nil"/>
         </w:pBdr>
         <w:shd w:fill="auto" w:val="clear"/>
-        <w:contextualSpacing w:val="0"/>
         <w:rPr>
           <w:color w:val="000000"/>
         </w:rPr>
@@ -1433,7 +1417,6 @@
           <w:between w:space="0" w:sz="0" w:val="nil"/>
         </w:pBdr>
         <w:shd w:fill="auto" w:val="clear"/>
-        <w:contextualSpacing w:val="0"/>
         <w:rPr>
           <w:color w:val="000000"/>
         </w:rPr>
@@ -1544,7 +1527,6 @@
           <w:between w:space="0" w:sz="0" w:val="nil"/>
         </w:pBdr>
         <w:shd w:fill="auto" w:val="clear"/>
-        <w:contextualSpacing w:val="0"/>
         <w:rPr>
           <w:color w:val="000000"/>
         </w:rPr>
@@ -1602,7 +1584,6 @@
           <w:between w:space="0" w:sz="0" w:val="nil"/>
         </w:pBdr>
         <w:shd w:fill="auto" w:val="clear"/>
-        <w:contextualSpacing w:val="0"/>
         <w:rPr>
           <w:color w:val="000000"/>
         </w:rPr>
@@ -1766,7 +1747,6 @@
           <w:between w:space="0" w:sz="0" w:val="nil"/>
         </w:pBdr>
         <w:shd w:fill="auto" w:val="clear"/>
-        <w:contextualSpacing w:val="0"/>
         <w:rPr>
           <w:color w:val="000000"/>
         </w:rPr>
@@ -1928,7 +1908,6 @@
           <w:between w:space="0" w:sz="0" w:val="nil"/>
         </w:pBdr>
         <w:shd w:fill="auto" w:val="clear"/>
-        <w:contextualSpacing w:val="0"/>
         <w:rPr>
           <w:color w:val="000000"/>
         </w:rPr>
@@ -2022,7 +2001,6 @@
           <w:between w:space="0" w:sz="0" w:val="nil"/>
         </w:pBdr>
         <w:shd w:fill="auto" w:val="clear"/>
-        <w:contextualSpacing w:val="0"/>
         <w:rPr>
           <w:color w:val="000000"/>
         </w:rPr>
@@ -2192,7 +2170,6 @@
           <w:between w:space="0" w:sz="0" w:val="nil"/>
         </w:pBdr>
         <w:shd w:fill="auto" w:val="clear"/>
-        <w:contextualSpacing w:val="0"/>
         <w:rPr/>
       </w:pPr>
       <w:r>
@@ -2238,7 +2215,6 @@
         <w:shd w:fill="auto" w:val="clear"/>
         <w:spacing w:after="0" w:before="0" w:line="240" w:lineRule="auto"/>
         <w:ind w:left="0" w:right="0" w:firstLine="0"/>
-        <w:contextualSpacing w:val="0"/>
         <w:jc w:val="left"/>
         <w:rPr>
           <w:rFonts w:ascii="Arial" w:cs="Arial" w:eastAsia="Arial" w:hAnsi="Arial"/>
